--- a/Assignments/Assignment2-Igniting/Assignment2.docx
+++ b/Assignments/Assignment2-Igniting/Assignment2.docx
@@ -209,12 +209,6 @@
       </w:r>
     </w:p>
     <w:p>
-      <w:pPr>
-        <w:rPr>
-          <w:b/>
-          <w:bCs/>
-        </w:rPr>
-      </w:pPr>
       <w:proofErr w:type="gramStart"/>
       <w:r>
         <w:rPr>
@@ -231,6 +225,17 @@
         </w:rPr>
         <w:t xml:space="preserve"> </w:t>
       </w:r>
+      <w:r>
+        <w:t xml:space="preserve">Parcel needs some space for performing minification of files, HMR, File watchers and many more to do its </w:t>
+      </w:r>
+      <w:proofErr w:type="spellStart"/>
+      <w:r>
+        <w:t>functions.So</w:t>
+      </w:r>
+      <w:proofErr w:type="spellEnd"/>
+      <w:r>
+        <w:t xml:space="preserve"> all that is stored in parcel-cache.</w:t>
+      </w:r>
     </w:p>
     <w:p>
       <w:pPr>
@@ -266,12 +271,6 @@
       <w:proofErr w:type="gramEnd"/>
     </w:p>
     <w:p>
-      <w:pPr>
-        <w:rPr>
-          <w:b/>
-          <w:bCs/>
-        </w:rPr>
-      </w:pPr>
       <w:proofErr w:type="gramStart"/>
       <w:r>
         <w:rPr>
@@ -281,6 +280,35 @@
         <w:t>Ans:-</w:t>
       </w:r>
       <w:proofErr w:type="gramEnd"/>
+      <w:r>
+        <w:rPr>
+          <w:b/>
+          <w:bCs/>
+        </w:rPr>
+        <w:t xml:space="preserve"> </w:t>
+      </w:r>
+      <w:r>
+        <w:t xml:space="preserve">This command is used to run a package from local or remote </w:t>
+      </w:r>
+      <w:proofErr w:type="spellStart"/>
+      <w:r>
+        <w:t>npm</w:t>
+      </w:r>
+      <w:proofErr w:type="spellEnd"/>
+      <w:r>
+        <w:t xml:space="preserve"> package.</w:t>
+      </w:r>
+      <w:r>
+        <w:t xml:space="preserve"> Major advantage of </w:t>
+      </w:r>
+      <w:proofErr w:type="spellStart"/>
+      <w:r>
+        <w:t>npx</w:t>
+      </w:r>
+      <w:proofErr w:type="spellEnd"/>
+      <w:r>
+        <w:t xml:space="preserve"> is to execute a package which isn’t installed. </w:t>
+      </w:r>
     </w:p>
     <w:p>
       <w:pPr>
@@ -314,12 +342,6 @@
       </w:r>
     </w:p>
     <w:p>
-      <w:pPr>
-        <w:rPr>
-          <w:b/>
-          <w:bCs/>
-        </w:rPr>
-      </w:pPr>
       <w:proofErr w:type="gramStart"/>
       <w:r>
         <w:rPr>
@@ -329,6 +351,54 @@
         <w:t>Ans:-</w:t>
       </w:r>
       <w:proofErr w:type="gramEnd"/>
+      <w:r>
+        <w:rPr>
+          <w:b/>
+          <w:bCs/>
+        </w:rPr>
+        <w:t xml:space="preserve"> </w:t>
+      </w:r>
+      <w:r>
+        <w:t xml:space="preserve">Dev dependencies means which we need only in the development environment. These dependencies are required by our </w:t>
+      </w:r>
+      <w:proofErr w:type="gramStart"/>
+      <w:r>
+        <w:t>project</w:t>
+      </w:r>
+      <w:proofErr w:type="gramEnd"/>
+      <w:r>
+        <w:t xml:space="preserve"> and these are not global.</w:t>
+      </w:r>
+      <w:r>
+        <w:t xml:space="preserve"> They are not installed transitively (if A depends on B dev-depends on C, </w:t>
+      </w:r>
+      <w:proofErr w:type="spellStart"/>
+      <w:r>
+        <w:t>npm</w:t>
+      </w:r>
+      <w:proofErr w:type="spellEnd"/>
+      <w:r>
+        <w:t xml:space="preserve"> install on A will install B only).</w:t>
+      </w:r>
+    </w:p>
+    <w:p>
+      <w:r>
+        <w:t xml:space="preserve">Dependencies that your project needs to run, like a library that provides functions that you call from your code. They are installed transitively (if A depends on B depends on C, </w:t>
+      </w:r>
+      <w:proofErr w:type="spellStart"/>
+      <w:r>
+        <w:t>npm</w:t>
+      </w:r>
+      <w:proofErr w:type="spellEnd"/>
+      <w:r>
+        <w:t xml:space="preserve"> install on A will install B and C).</w:t>
+      </w:r>
+      <w:r>
+        <w:t xml:space="preserve"> dev dependencies </w:t>
+      </w:r>
+      <w:r>
+        <w:t>are those that your project really needs to be able to work in production</w:t>
+      </w:r>
     </w:p>
     <w:p>
       <w:pPr>
@@ -346,12 +416,6 @@
       </w:r>
     </w:p>
     <w:p>
-      <w:pPr>
-        <w:rPr>
-          <w:b/>
-          <w:bCs/>
-        </w:rPr>
-      </w:pPr>
       <w:proofErr w:type="gramStart"/>
       <w:r>
         <w:rPr>
@@ -361,29 +425,64 @@
         <w:t>Ans:-</w:t>
       </w:r>
       <w:proofErr w:type="gramEnd"/>
-    </w:p>
-    <w:p>
-      <w:pPr>
-        <w:rPr>
-          <w:b/>
-          <w:bCs/>
-        </w:rPr>
-      </w:pPr>
-      <w:r>
-        <w:rPr>
-          <w:b/>
-          <w:bCs/>
-        </w:rPr>
-        <w:t>What is Hot Module Replacement?</w:t>
-      </w:r>
-    </w:p>
-    <w:p>
-      <w:pPr>
-        <w:rPr>
-          <w:b/>
-          <w:bCs/>
-        </w:rPr>
-      </w:pPr>
+      <w:r>
+        <w:rPr>
+          <w:b/>
+          <w:bCs/>
+        </w:rPr>
+        <w:t xml:space="preserve"> </w:t>
+      </w:r>
+      <w:r>
+        <w:t>Parcel perfo</w:t>
+      </w:r>
+      <w:r>
+        <w:t>r</w:t>
+      </w:r>
+      <w:r>
+        <w:t>ms tree-shaking that means removing unwanted code</w:t>
+      </w:r>
+      <w:r>
+        <w:t xml:space="preserve">. Suppose app is importing some library which gives access to 10-30 functions and if we import that library then we get access to all those functions. </w:t>
+      </w:r>
+      <w:proofErr w:type="gramStart"/>
+      <w:r>
+        <w:t>So</w:t>
+      </w:r>
+      <w:proofErr w:type="gramEnd"/>
+      <w:r>
+        <w:t xml:space="preserve"> parcel is very powerful it will remove the unwanted code.</w:t>
+      </w:r>
+    </w:p>
+    <w:p>
+      <w:pPr>
+        <w:rPr>
+          <w:b/>
+          <w:bCs/>
+        </w:rPr>
+      </w:pPr>
+      <w:r>
+        <w:rPr>
+          <w:b/>
+          <w:bCs/>
+        </w:rPr>
+        <w:t xml:space="preserve">What is </w:t>
+      </w:r>
+      <w:r>
+        <w:rPr>
+          <w:b/>
+          <w:bCs/>
+        </w:rPr>
+        <w:t>Hot Module Replacement</w:t>
+      </w:r>
+      <w:r>
+        <w:rPr>
+          <w:b/>
+          <w:bCs/>
+        </w:rPr>
+        <w:t>?</w:t>
+      </w:r>
+    </w:p>
+    <w:p>
       <w:proofErr w:type="gramStart"/>
       <w:r>
         <w:rPr>
@@ -393,6 +492,53 @@
         <w:t>Ans:-</w:t>
       </w:r>
       <w:proofErr w:type="gramEnd"/>
+      <w:r>
+        <w:rPr>
+          <w:b/>
+          <w:bCs/>
+        </w:rPr>
+        <w:t xml:space="preserve"> </w:t>
+      </w:r>
+      <w:r>
+        <w:t>Basically whenever we save our changes in code it gets automatically reflected so it means parcel keeps a track of whatever changes we are doing</w:t>
+      </w:r>
+      <w:r>
+        <w:rPr>
+          <w:b/>
+          <w:bCs/>
+        </w:rPr>
+        <w:t xml:space="preserve">. </w:t>
+      </w:r>
+      <w:r>
+        <w:t xml:space="preserve">There is something known as file-watcher </w:t>
+      </w:r>
+      <w:proofErr w:type="gramStart"/>
+      <w:r>
+        <w:t>algorithm(</w:t>
+      </w:r>
+      <w:proofErr w:type="gramEnd"/>
+      <w:r>
+        <w:t xml:space="preserve">written in </w:t>
+      </w:r>
+      <w:proofErr w:type="spellStart"/>
+      <w:r>
+        <w:t>c++</w:t>
+      </w:r>
+      <w:proofErr w:type="spellEnd"/>
+      <w:r>
+        <w:t xml:space="preserve">) which is provided by parcel </w:t>
+      </w:r>
+      <w:r>
+        <w:t xml:space="preserve">&amp; </w:t>
+      </w:r>
+      <w:proofErr w:type="spellStart"/>
+      <w:r>
+        <w:t>its</w:t>
+      </w:r>
+      <w:proofErr w:type="spellEnd"/>
+      <w:r>
+        <w:t xml:space="preserve"> very fast and it tells the server to reload.</w:t>
+      </w:r>
     </w:p>
     <w:p>
       <w:pPr>
@@ -456,6 +602,341 @@
         <w:t>Ans:-</w:t>
       </w:r>
       <w:proofErr w:type="gramEnd"/>
+      <w:r>
+        <w:rPr>
+          <w:b/>
+          <w:bCs/>
+        </w:rPr>
+        <w:t xml:space="preserve">   </w:t>
+      </w:r>
+      <w:r>
+        <w:t xml:space="preserve">The bold ones are the </w:t>
+      </w:r>
+      <w:proofErr w:type="spellStart"/>
+      <w:r>
+        <w:t>favourite</w:t>
+      </w:r>
+      <w:proofErr w:type="spellEnd"/>
+    </w:p>
+    <w:p>
+      <w:pPr>
+        <w:pStyle w:val="ListParagraph"/>
+        <w:numPr>
+          <w:ilvl w:val="0"/>
+          <w:numId w:val="1"/>
+        </w:numPr>
+        <w:rPr>
+          <w:b/>
+          <w:bCs/>
+        </w:rPr>
+      </w:pPr>
+      <w:r>
+        <w:rPr>
+          <w:b/>
+          <w:bCs/>
+        </w:rPr>
+        <w:lastRenderedPageBreak/>
+        <w:t xml:space="preserve">Hot Module </w:t>
+      </w:r>
+      <w:r>
+        <w:rPr>
+          <w:b/>
+          <w:bCs/>
+        </w:rPr>
+        <w:t>Replacement</w:t>
+      </w:r>
+      <w:r>
+        <w:rPr>
+          <w:b/>
+          <w:bCs/>
+        </w:rPr>
+        <w:t xml:space="preserve"> </w:t>
+      </w:r>
+    </w:p>
+    <w:p>
+      <w:pPr>
+        <w:pStyle w:val="ListParagraph"/>
+        <w:numPr>
+          <w:ilvl w:val="0"/>
+          <w:numId w:val="1"/>
+        </w:numPr>
+        <w:rPr>
+          <w:b/>
+          <w:bCs/>
+        </w:rPr>
+      </w:pPr>
+      <w:r>
+        <w:rPr>
+          <w:b/>
+          <w:bCs/>
+        </w:rPr>
+        <w:t>File Watcher Algorithm</w:t>
+      </w:r>
+      <w:r>
+        <w:rPr>
+          <w:b/>
+          <w:bCs/>
+        </w:rPr>
+        <w:t xml:space="preserve"> – its written in </w:t>
+      </w:r>
+      <w:proofErr w:type="spellStart"/>
+      <w:r>
+        <w:rPr>
+          <w:b/>
+          <w:bCs/>
+        </w:rPr>
+        <w:t>c++</w:t>
+      </w:r>
+      <w:proofErr w:type="spellEnd"/>
+      <w:r>
+        <w:rPr>
+          <w:b/>
+          <w:bCs/>
+        </w:rPr>
+        <w:t xml:space="preserve"> and it takes seconds to identify which file is changed and immediately reflects it.</w:t>
+      </w:r>
+    </w:p>
+    <w:p>
+      <w:pPr>
+        <w:pStyle w:val="ListParagraph"/>
+        <w:numPr>
+          <w:ilvl w:val="0"/>
+          <w:numId w:val="1"/>
+        </w:numPr>
+      </w:pPr>
+      <w:r>
+        <w:t>Bundling</w:t>
+      </w:r>
+    </w:p>
+    <w:p>
+      <w:pPr>
+        <w:pStyle w:val="ListParagraph"/>
+        <w:numPr>
+          <w:ilvl w:val="0"/>
+          <w:numId w:val="1"/>
+        </w:numPr>
+        <w:rPr>
+          <w:b/>
+          <w:bCs/>
+        </w:rPr>
+      </w:pPr>
+      <w:r>
+        <w:rPr>
+          <w:b/>
+          <w:bCs/>
+        </w:rPr>
+        <w:t>Minify</w:t>
+      </w:r>
+      <w:r>
+        <w:rPr>
+          <w:b/>
+          <w:bCs/>
+        </w:rPr>
+        <w:t xml:space="preserve"> – it minifies our code optimizes the image and even creates one minified file and change the variable name so that it can be easily bundled and deployed.</w:t>
+      </w:r>
+    </w:p>
+    <w:p>
+      <w:pPr>
+        <w:pStyle w:val="ListParagraph"/>
+        <w:numPr>
+          <w:ilvl w:val="0"/>
+          <w:numId w:val="1"/>
+        </w:numPr>
+      </w:pPr>
+      <w:r>
+        <w:t xml:space="preserve">Removes console.log/ Cleans the code </w:t>
+      </w:r>
+    </w:p>
+    <w:p>
+      <w:pPr>
+        <w:pStyle w:val="ListParagraph"/>
+        <w:numPr>
+          <w:ilvl w:val="0"/>
+          <w:numId w:val="1"/>
+        </w:numPr>
+      </w:pPr>
+      <w:r>
+        <w:t xml:space="preserve">Manages dev &amp; production build </w:t>
+      </w:r>
+    </w:p>
+    <w:p>
+      <w:pPr>
+        <w:pStyle w:val="ListParagraph"/>
+        <w:numPr>
+          <w:ilvl w:val="0"/>
+          <w:numId w:val="1"/>
+        </w:numPr>
+      </w:pPr>
+      <w:proofErr w:type="spellStart"/>
+      <w:r>
+        <w:t>Super fast</w:t>
+      </w:r>
+      <w:proofErr w:type="spellEnd"/>
+      <w:r>
+        <w:t xml:space="preserve"> build algorithm</w:t>
+      </w:r>
+    </w:p>
+    <w:p>
+      <w:pPr>
+        <w:pStyle w:val="ListParagraph"/>
+        <w:numPr>
+          <w:ilvl w:val="0"/>
+          <w:numId w:val="1"/>
+        </w:numPr>
+        <w:rPr>
+          <w:b/>
+          <w:bCs/>
+        </w:rPr>
+      </w:pPr>
+      <w:r>
+        <w:rPr>
+          <w:b/>
+          <w:bCs/>
+        </w:rPr>
+        <w:t xml:space="preserve">Image Optimization (minify the image also </w:t>
+      </w:r>
+      <w:proofErr w:type="gramStart"/>
+      <w:r>
+        <w:rPr>
+          <w:b/>
+          <w:bCs/>
+        </w:rPr>
+        <w:t>i.e.</w:t>
+      </w:r>
+      <w:proofErr w:type="gramEnd"/>
+      <w:r>
+        <w:rPr>
+          <w:b/>
+          <w:bCs/>
+        </w:rPr>
+        <w:t xml:space="preserve"> the heaviest thing in a website)</w:t>
+      </w:r>
+    </w:p>
+    <w:p>
+      <w:pPr>
+        <w:pStyle w:val="ListParagraph"/>
+        <w:numPr>
+          <w:ilvl w:val="0"/>
+          <w:numId w:val="1"/>
+        </w:numPr>
+      </w:pPr>
+      <w:r>
+        <w:t>Caching while development</w:t>
+      </w:r>
+    </w:p>
+    <w:p>
+      <w:pPr>
+        <w:pStyle w:val="ListParagraph"/>
+        <w:numPr>
+          <w:ilvl w:val="0"/>
+          <w:numId w:val="1"/>
+        </w:numPr>
+      </w:pPr>
+      <w:r>
+        <w:t>Compresses the files (renames variable to minify code)</w:t>
+      </w:r>
+    </w:p>
+    <w:p>
+      <w:pPr>
+        <w:pStyle w:val="ListParagraph"/>
+        <w:numPr>
+          <w:ilvl w:val="0"/>
+          <w:numId w:val="1"/>
+        </w:numPr>
+        <w:rPr>
+          <w:b/>
+          <w:bCs/>
+        </w:rPr>
+      </w:pPr>
+      <w:r>
+        <w:rPr>
+          <w:b/>
+          <w:bCs/>
+        </w:rPr>
+        <w:t xml:space="preserve">Compatible with older versions of browsers – Adds </w:t>
+      </w:r>
+      <w:proofErr w:type="spellStart"/>
+      <w:r>
+        <w:rPr>
+          <w:b/>
+          <w:bCs/>
+        </w:rPr>
+        <w:t>polyfills</w:t>
+      </w:r>
+      <w:proofErr w:type="spellEnd"/>
+    </w:p>
+    <w:p>
+      <w:pPr>
+        <w:pStyle w:val="ListParagraph"/>
+        <w:numPr>
+          <w:ilvl w:val="0"/>
+          <w:numId w:val="1"/>
+        </w:numPr>
+      </w:pPr>
+      <w:r>
+        <w:t xml:space="preserve">Parcel gives functionality to develop HTTPS on </w:t>
+      </w:r>
+      <w:proofErr w:type="gramStart"/>
+      <w:r>
+        <w:t>dev  (</w:t>
+      </w:r>
+      <w:proofErr w:type="spellStart"/>
+      <w:proofErr w:type="gramEnd"/>
+      <w:r>
+        <w:t>npx</w:t>
+      </w:r>
+      <w:proofErr w:type="spellEnd"/>
+      <w:r>
+        <w:t xml:space="preserve"> parcel index.html --https)</w:t>
+      </w:r>
+    </w:p>
+    <w:p>
+      <w:pPr>
+        <w:pStyle w:val="ListParagraph"/>
+        <w:numPr>
+          <w:ilvl w:val="0"/>
+          <w:numId w:val="1"/>
+        </w:numPr>
+      </w:pPr>
+      <w:r>
+        <w:t>Parcel manages port number also</w:t>
+      </w:r>
+    </w:p>
+    <w:p>
+      <w:pPr>
+        <w:pStyle w:val="ListParagraph"/>
+        <w:numPr>
+          <w:ilvl w:val="0"/>
+          <w:numId w:val="1"/>
+        </w:numPr>
+      </w:pPr>
+      <w:r>
+        <w:t>Consistent Hashing algorithm</w:t>
+      </w:r>
+    </w:p>
+    <w:p>
+      <w:pPr>
+        <w:pStyle w:val="ListParagraph"/>
+        <w:numPr>
+          <w:ilvl w:val="0"/>
+          <w:numId w:val="1"/>
+        </w:numPr>
+      </w:pPr>
+      <w:r>
+        <w:t>Zero Configuration</w:t>
+      </w:r>
+    </w:p>
+    <w:p>
+      <w:pPr>
+        <w:pStyle w:val="ListParagraph"/>
+        <w:numPr>
+          <w:ilvl w:val="0"/>
+          <w:numId w:val="1"/>
+        </w:numPr>
+      </w:pPr>
+      <w:r>
+        <w:t>Creates a server</w:t>
+      </w:r>
     </w:p>
     <w:p>
       <w:pPr>
@@ -498,6 +979,12 @@
       </w:r>
     </w:p>
     <w:p>
+      <w:pPr>
+        <w:rPr>
+          <w:b/>
+          <w:bCs/>
+        </w:rPr>
+      </w:pPr>
       <w:proofErr w:type="gramStart"/>
       <w:r>
         <w:rPr>
@@ -514,14 +1001,25 @@
         </w:rPr>
         <w:t xml:space="preserve"> </w:t>
       </w:r>
+    </w:p>
+    <w:p>
+      <w:pPr>
+        <w:pStyle w:val="ListParagraph"/>
+        <w:numPr>
+          <w:ilvl w:val="0"/>
+          <w:numId w:val="2"/>
+        </w:numPr>
+      </w:pPr>
       <w:r>
         <w:t>Package-</w:t>
       </w:r>
       <w:proofErr w:type="spellStart"/>
+      <w:proofErr w:type="gramStart"/>
       <w:r>
         <w:t>lock.json</w:t>
       </w:r>
       <w:proofErr w:type="spellEnd"/>
+      <w:proofErr w:type="gramEnd"/>
       <w:r>
         <w:t xml:space="preserve"> not in </w:t>
       </w:r>
@@ -531,13 +1029,53 @@
       </w:r>
       <w:proofErr w:type="spellEnd"/>
       <w:r>
-        <w:t xml:space="preserve">, parcel-cache in </w:t>
+        <w:t xml:space="preserve">. </w:t>
+      </w:r>
+      <w:r>
+        <w:t xml:space="preserve">Because we might not know </w:t>
+      </w:r>
+      <w:proofErr w:type="spellStart"/>
+      <w:r>
+        <w:t>th</w:t>
+      </w:r>
+      <w:proofErr w:type="spellEnd"/>
+      <w:r>
+        <w:t xml:space="preserve"> exact version</w:t>
+      </w:r>
+    </w:p>
+    <w:p>
+      <w:pPr>
+        <w:pStyle w:val="ListParagraph"/>
+        <w:numPr>
+          <w:ilvl w:val="0"/>
+          <w:numId w:val="2"/>
+        </w:numPr>
+      </w:pPr>
+      <w:r>
+        <w:t xml:space="preserve">We should put </w:t>
+      </w:r>
+      <w:r>
+        <w:t xml:space="preserve">parcel-cache in </w:t>
       </w:r>
       <w:proofErr w:type="spellStart"/>
       <w:r>
         <w:t>gitignore</w:t>
       </w:r>
       <w:proofErr w:type="spellEnd"/>
+      <w:r>
+        <w:t xml:space="preserve"> because it can be auto-</w:t>
+      </w:r>
+      <w:proofErr w:type="gramStart"/>
+      <w:r>
+        <w:t>generated</w:t>
+      </w:r>
+      <w:proofErr w:type="gramEnd"/>
+      <w:r>
+        <w:t xml:space="preserve"> and it will be automatically generated on server and anyways parcel-cache is just a space which used by parcel</w:t>
+      </w:r>
+      <w:r>
+        <w:t xml:space="preserve">. </w:t>
+      </w:r>
     </w:p>
     <w:p>
       <w:pPr>
@@ -652,55 +1190,202 @@
       <w:r>
         <w:t>browser list helps us to make our app compatible to older versions of the browser.</w:t>
       </w:r>
-    </w:p>
-    <w:p>
-      <w:pPr>
-        <w:rPr>
-          <w:b/>
-          <w:bCs/>
-        </w:rPr>
-      </w:pPr>
+      <w:r>
+        <w:t xml:space="preserve"> We can pass the value to make it compatible for </w:t>
+      </w:r>
+      <w:proofErr w:type="spellStart"/>
+      <w:proofErr w:type="gramStart"/>
+      <w:r>
+        <w:t>eg</w:t>
+      </w:r>
+      <w:proofErr w:type="spellEnd"/>
+      <w:r>
+        <w:t xml:space="preserve"> :</w:t>
+      </w:r>
+      <w:proofErr w:type="gramEnd"/>
+      <w:r>
+        <w:t>- last 2 chrome versions so it will take care and replace the code which can be compatible to the older versions of the browser.</w:t>
+      </w:r>
+    </w:p>
+    <w:p>
+      <w:pPr>
+        <w:rPr>
+          <w:b/>
+          <w:bCs/>
+        </w:rPr>
+      </w:pPr>
+      <w:r>
+        <w:rPr>
+          <w:b/>
+          <w:bCs/>
+        </w:rPr>
+        <w:t>What is `</w:t>
+      </w:r>
+      <w:proofErr w:type="spellStart"/>
+      <w:r>
+        <w:rPr>
+          <w:b/>
+          <w:bCs/>
+        </w:rPr>
+        <w:t>node_modules</w:t>
+      </w:r>
+      <w:proofErr w:type="spellEnd"/>
+      <w:proofErr w:type="gramStart"/>
+      <w:r>
+        <w:rPr>
+          <w:b/>
+          <w:bCs/>
+        </w:rPr>
+        <w:t>` ?</w:t>
+      </w:r>
+      <w:proofErr w:type="gramEnd"/>
+      <w:r>
+        <w:rPr>
+          <w:b/>
+          <w:bCs/>
+        </w:rPr>
+        <w:t xml:space="preserve"> Is it a good idea to push that on git?</w:t>
+      </w:r>
+    </w:p>
+    <w:p>
+      <w:proofErr w:type="gramStart"/>
+      <w:r>
+        <w:rPr>
+          <w:b/>
+          <w:bCs/>
+        </w:rPr>
+        <w:t>Ans:-</w:t>
+      </w:r>
+      <w:proofErr w:type="gramEnd"/>
+      <w:r>
+        <w:rPr>
+          <w:b/>
+          <w:bCs/>
+        </w:rPr>
+        <w:t xml:space="preserve"> </w:t>
+      </w:r>
+      <w:r>
+        <w:t xml:space="preserve">Node modules is the heaviest. So we should not push it on git and our </w:t>
+      </w:r>
+      <w:proofErr w:type="spellStart"/>
+      <w:proofErr w:type="gramStart"/>
+      <w:r>
+        <w:t>package.json</w:t>
+      </w:r>
+      <w:proofErr w:type="spellEnd"/>
+      <w:proofErr w:type="gramEnd"/>
+      <w:r>
+        <w:t xml:space="preserve"> will have sufficient information to regenerate our </w:t>
+      </w:r>
+      <w:proofErr w:type="spellStart"/>
+      <w:r>
+        <w:t>node_modules</w:t>
+      </w:r>
+      <w:proofErr w:type="spellEnd"/>
+      <w:r>
+        <w:t xml:space="preserve">. </w:t>
+      </w:r>
+      <w:proofErr w:type="gramStart"/>
+      <w:r>
+        <w:t>So</w:t>
+      </w:r>
+      <w:proofErr w:type="gramEnd"/>
+      <w:r>
+        <w:t xml:space="preserve"> we will generate our </w:t>
+      </w:r>
+      <w:proofErr w:type="spellStart"/>
+      <w:r>
+        <w:t>node_modules</w:t>
+      </w:r>
+      <w:proofErr w:type="spellEnd"/>
+      <w:r>
+        <w:t xml:space="preserve"> </w:t>
+      </w:r>
+      <w:r>
+        <w:t>on our server</w:t>
+      </w:r>
+      <w:r>
+        <w:t>.</w:t>
+      </w:r>
+      <w:r>
+        <w:t xml:space="preserve"> Package-</w:t>
+      </w:r>
+      <w:proofErr w:type="spellStart"/>
+      <w:proofErr w:type="gramStart"/>
+      <w:r>
+        <w:t>lock.json</w:t>
+      </w:r>
+      <w:proofErr w:type="spellEnd"/>
+      <w:proofErr w:type="gramEnd"/>
+      <w:r>
+        <w:t xml:space="preserve"> has sufficient information to generate exactly same </w:t>
+      </w:r>
+      <w:proofErr w:type="spellStart"/>
+      <w:r>
+        <w:t>node_modules</w:t>
+      </w:r>
+      <w:proofErr w:type="spellEnd"/>
+      <w:r>
+        <w:t>.</w:t>
+      </w:r>
+    </w:p>
+    <w:p>
+      <w:pPr>
+        <w:rPr>
+          <w:b/>
+          <w:bCs/>
+        </w:rPr>
+      </w:pPr>
+      <w:r>
+        <w:rPr>
+          <w:b/>
+          <w:bCs/>
+        </w:rPr>
+        <w:t>What is the difference between `</w:t>
+      </w:r>
+      <w:proofErr w:type="spellStart"/>
+      <w:proofErr w:type="gramStart"/>
+      <w:r>
+        <w:rPr>
+          <w:b/>
+          <w:bCs/>
+        </w:rPr>
+        <w:t>package.json</w:t>
+      </w:r>
+      <w:proofErr w:type="spellEnd"/>
+      <w:proofErr w:type="gramEnd"/>
+      <w:r>
+        <w:rPr>
+          <w:b/>
+          <w:bCs/>
+        </w:rPr>
+        <w:t>` and `package-</w:t>
+      </w:r>
+      <w:proofErr w:type="spellStart"/>
+      <w:r>
+        <w:rPr>
+          <w:b/>
+          <w:bCs/>
+        </w:rPr>
+        <w:t>lock.json</w:t>
+      </w:r>
+      <w:proofErr w:type="spellEnd"/>
+      <w:r>
+        <w:rPr>
+          <w:b/>
+          <w:bCs/>
+        </w:rPr>
+        <w:t>`</w:t>
+      </w:r>
+    </w:p>
+    <w:p>
+      <w:proofErr w:type="gramStart"/>
       <w:r>
         <w:rPr>
           <w:b/>
           <w:bCs/>
         </w:rPr>
         <w:lastRenderedPageBreak/>
-        <w:t>What is `</w:t>
-      </w:r>
-      <w:proofErr w:type="spellStart"/>
-      <w:r>
-        <w:rPr>
-          <w:b/>
-          <w:bCs/>
-        </w:rPr>
-        <w:t>node_modules</w:t>
-      </w:r>
-      <w:proofErr w:type="spellEnd"/>
-      <w:proofErr w:type="gramStart"/>
-      <w:r>
-        <w:rPr>
-          <w:b/>
-          <w:bCs/>
-        </w:rPr>
-        <w:t>` ?</w:t>
-      </w:r>
-      <w:proofErr w:type="gramEnd"/>
-      <w:r>
-        <w:rPr>
-          <w:b/>
-          <w:bCs/>
-        </w:rPr>
-        <w:t xml:space="preserve"> Is it a good idea to push that on git?</w:t>
-      </w:r>
-    </w:p>
-    <w:p>
-      <w:proofErr w:type="gramStart"/>
-      <w:r>
-        <w:rPr>
-          <w:b/>
-          <w:bCs/>
-        </w:rPr>
         <w:t>Ans:-</w:t>
       </w:r>
       <w:proofErr w:type="gramEnd"/>
@@ -711,26 +1396,172 @@
         </w:rPr>
         <w:t xml:space="preserve"> </w:t>
       </w:r>
-      <w:r>
-        <w:t xml:space="preserve">Node modules is the heaviest. So we should not push it on git and our </w:t>
-      </w:r>
-      <w:proofErr w:type="spellStart"/>
-      <w:proofErr w:type="gramStart"/>
+      <w:proofErr w:type="spellStart"/>
       <w:r>
         <w:t>package.json</w:t>
       </w:r>
       <w:proofErr w:type="spellEnd"/>
-      <w:proofErr w:type="gramEnd"/>
-      <w:r>
-        <w:t xml:space="preserve"> will have sufficient information to regenerate our </w:t>
-      </w:r>
-      <w:proofErr w:type="spellStart"/>
-      <w:r>
-        <w:t>node_modules</w:t>
-      </w:r>
-      <w:proofErr w:type="spellEnd"/>
-      <w:r>
-        <w:t xml:space="preserve">. </w:t>
+      <w:r>
+        <w:t xml:space="preserve"> contains all the info of the packages used in the react project with its version. Its mandatory for all </w:t>
+      </w:r>
+      <w:proofErr w:type="gramStart"/>
+      <w:r>
+        <w:t>project</w:t>
+      </w:r>
+      <w:proofErr w:type="gramEnd"/>
+      <w:r>
+        <w:t>. But package-</w:t>
+      </w:r>
+      <w:proofErr w:type="spellStart"/>
+      <w:proofErr w:type="gramStart"/>
+      <w:r>
+        <w:t>lock.json</w:t>
+      </w:r>
+      <w:proofErr w:type="spellEnd"/>
+      <w:proofErr w:type="gramEnd"/>
+      <w:r>
+        <w:t xml:space="preserve"> tells us the specific version with the hash value of each package which is </w:t>
+      </w:r>
+      <w:r>
+        <w:t>used by</w:t>
+      </w:r>
+      <w:r>
+        <w:t xml:space="preserve"> our project.</w:t>
+      </w:r>
+      <w:r>
+        <w:t xml:space="preserve"> Package-lock locks the version,</w:t>
+      </w:r>
+      <w:r>
+        <w:t xml:space="preserve"> never to be kept in git ignore.</w:t>
+      </w:r>
+    </w:p>
+    <w:p/>
+    <w:p>
+      <w:pPr>
+        <w:rPr>
+          <w:b/>
+          <w:bCs/>
+        </w:rPr>
+      </w:pPr>
+      <w:r>
+        <w:rPr>
+          <w:b/>
+          <w:bCs/>
+        </w:rPr>
+        <w:t>Why should I not modify `package-</w:t>
+      </w:r>
+      <w:proofErr w:type="spellStart"/>
+      <w:proofErr w:type="gramStart"/>
+      <w:r>
+        <w:rPr>
+          <w:b/>
+          <w:bCs/>
+        </w:rPr>
+        <w:t>lock.json</w:t>
+      </w:r>
+      <w:proofErr w:type="spellEnd"/>
+      <w:proofErr w:type="gramEnd"/>
+      <w:r>
+        <w:rPr>
+          <w:b/>
+          <w:bCs/>
+        </w:rPr>
+        <w:t>`?</w:t>
+      </w:r>
+    </w:p>
+    <w:p>
+      <w:pPr>
+        <w:rPr>
+          <w:b/>
+          <w:bCs/>
+        </w:rPr>
+      </w:pPr>
+      <w:proofErr w:type="gramStart"/>
+      <w:r>
+        <w:rPr>
+          <w:b/>
+          <w:bCs/>
+        </w:rPr>
+        <w:t>Ans:-</w:t>
+      </w:r>
+      <w:proofErr w:type="gramEnd"/>
+      <w:r>
+        <w:rPr>
+          <w:b/>
+          <w:bCs/>
+        </w:rPr>
+        <w:t xml:space="preserve"> </w:t>
+      </w:r>
+      <w:r>
+        <w:t>It is a generated file and is not designed to be manually edited. Its purpose is to track the entire tree of dependencies (including dependencies of dependencies) and the exact version of each dependency.</w:t>
+      </w:r>
+    </w:p>
+    <w:p>
+      <w:pPr>
+        <w:rPr>
+          <w:b/>
+          <w:bCs/>
+        </w:rPr>
+      </w:pPr>
+      <w:r>
+        <w:rPr>
+          <w:b/>
+          <w:bCs/>
+        </w:rPr>
+        <w:t xml:space="preserve">What is </w:t>
+      </w:r>
+      <w:proofErr w:type="spellStart"/>
+      <w:r>
+        <w:rPr>
+          <w:b/>
+          <w:bCs/>
+        </w:rPr>
+        <w:t>dist</w:t>
+      </w:r>
+      <w:proofErr w:type="spellEnd"/>
+      <w:r>
+        <w:rPr>
+          <w:b/>
+          <w:bCs/>
+        </w:rPr>
+        <w:t>?</w:t>
+      </w:r>
+    </w:p>
+    <w:p>
+      <w:proofErr w:type="gramStart"/>
+      <w:r>
+        <w:rPr>
+          <w:b/>
+          <w:bCs/>
+        </w:rPr>
+        <w:t>Ans:-</w:t>
+      </w:r>
+      <w:proofErr w:type="gramEnd"/>
+      <w:r>
+        <w:rPr>
+          <w:b/>
+          <w:bCs/>
+        </w:rPr>
+        <w:t xml:space="preserve">  </w:t>
+      </w:r>
+      <w:proofErr w:type="spellStart"/>
+      <w:r>
+        <w:t>npx</w:t>
+      </w:r>
+      <w:proofErr w:type="spellEnd"/>
+      <w:r>
+        <w:t xml:space="preserve"> create a development build for us and hosts it on our server. And when we tell parcel to make a production build </w:t>
+      </w:r>
+      <w:r>
+        <w:t xml:space="preserve">it creates 3 main </w:t>
+      </w:r>
+      <w:proofErr w:type="gramStart"/>
+      <w:r>
+        <w:t>file</w:t>
+      </w:r>
+      <w:proofErr w:type="gramEnd"/>
+      <w:r>
+        <w:t xml:space="preserve">, index.css, index.js, index.html. </w:t>
       </w:r>
       <w:proofErr w:type="gramStart"/>
       <w:r>
@@ -738,103 +1569,153 @@
       </w:r>
       <w:proofErr w:type="gramEnd"/>
       <w:r>
-        <w:t xml:space="preserve"> we will generate our </w:t>
-      </w:r>
-      <w:proofErr w:type="spellStart"/>
-      <w:r>
-        <w:t>node_modules</w:t>
-      </w:r>
-      <w:proofErr w:type="spellEnd"/>
+        <w:t xml:space="preserve"> parcel bundles all our code and minified it and kept inside </w:t>
+      </w:r>
+      <w:proofErr w:type="spellStart"/>
+      <w:r>
+        <w:t>dist</w:t>
+      </w:r>
+      <w:proofErr w:type="spellEnd"/>
+      <w:r>
+        <w:t xml:space="preserve"> folder. </w:t>
+      </w:r>
+      <w:proofErr w:type="spellStart"/>
+      <w:r>
+        <w:t>Dist</w:t>
+      </w:r>
+      <w:proofErr w:type="spellEnd"/>
+      <w:r>
+        <w:t xml:space="preserve"> creates a faster development version of our project and keeps it on the server</w:t>
+      </w:r>
+      <w:r>
+        <w:t>.</w:t>
+      </w:r>
+    </w:p>
+    <w:p>
+      <w:r>
+        <w:t xml:space="preserve">Command to create a prod build – </w:t>
+      </w:r>
+      <w:proofErr w:type="spellStart"/>
+      <w:r>
+        <w:t>npx</w:t>
+      </w:r>
+      <w:proofErr w:type="spellEnd"/>
+      <w:r>
+        <w:t xml:space="preserve"> parcel build index.html</w:t>
+      </w:r>
+    </w:p>
+    <w:p>
+      <w:r>
+        <w:t xml:space="preserve">Command to create a dev build – </w:t>
+      </w:r>
+      <w:proofErr w:type="spellStart"/>
+      <w:r>
+        <w:t>npx</w:t>
+      </w:r>
+      <w:proofErr w:type="spellEnd"/>
+      <w:r>
+        <w:t xml:space="preserve"> parcel index.html</w:t>
+      </w:r>
+    </w:p>
+    <w:p>
+      <w:pPr>
+        <w:rPr>
+          <w:b/>
+          <w:bCs/>
+        </w:rPr>
+      </w:pPr>
+      <w:r>
+        <w:rPr>
+          <w:b/>
+          <w:bCs/>
+        </w:rPr>
+        <w:t>Why is react fast?</w:t>
+      </w:r>
+    </w:p>
+    <w:p>
+      <w:proofErr w:type="gramStart"/>
+      <w:r>
+        <w:rPr>
+          <w:b/>
+          <w:bCs/>
+        </w:rPr>
+        <w:t>Ans:-</w:t>
+      </w:r>
+      <w:proofErr w:type="gramEnd"/>
+      <w:r>
+        <w:t xml:space="preserve"> React is fast in itself and also react uses bundlers which works as a catalyst.</w:t>
+      </w:r>
+    </w:p>
+    <w:p/>
+    <w:p>
+      <w:pPr>
+        <w:rPr>
+          <w:b/>
+          <w:bCs/>
+        </w:rPr>
+      </w:pPr>
+      <w:r>
+        <w:rPr>
+          <w:b/>
+          <w:bCs/>
+        </w:rPr>
+        <w:t xml:space="preserve">What is </w:t>
+      </w:r>
+      <w:proofErr w:type="spellStart"/>
+      <w:proofErr w:type="gramStart"/>
+      <w:r>
+        <w:rPr>
+          <w:b/>
+          <w:bCs/>
+        </w:rPr>
+        <w:t>browsersList</w:t>
+      </w:r>
+      <w:proofErr w:type="spellEnd"/>
+      <w:r>
+        <w:rPr>
+          <w:b/>
+          <w:bCs/>
+        </w:rPr>
+        <w:t xml:space="preserve"> ?</w:t>
+      </w:r>
+      <w:proofErr w:type="gramEnd"/>
+    </w:p>
+    <w:p>
+      <w:proofErr w:type="gramStart"/>
+      <w:r>
+        <w:t>Ans:-</w:t>
+      </w:r>
+      <w:proofErr w:type="gramEnd"/>
+      <w:r>
+        <w:t xml:space="preserve"> is a thing which will make our code compatible to lot of browsers. </w:t>
+      </w:r>
+      <w:proofErr w:type="gramStart"/>
+      <w:r>
+        <w:t>Basically</w:t>
+      </w:r>
+      <w:proofErr w:type="gramEnd"/>
+      <w:r>
+        <w:t xml:space="preserve"> its fed with lots of configuration.</w:t>
+      </w:r>
+    </w:p>
+    <w:p>
+      <w:pPr>
+        <w:rPr>
+          <w:b/>
+          <w:bCs/>
+        </w:rPr>
+      </w:pPr>
+      <w:proofErr w:type="gramStart"/>
+      <w:r>
+        <w:t>Note:-</w:t>
+      </w:r>
+      <w:proofErr w:type="gramEnd"/>
       <w:r>
         <w:t xml:space="preserve"> </w:t>
       </w:r>
       <w:r>
-        <w:t>on our server</w:t>
-      </w:r>
-      <w:r>
-        <w:t>.</w:t>
-      </w:r>
-      <w:r>
-        <w:t xml:space="preserve"> Package-</w:t>
-      </w:r>
-      <w:proofErr w:type="spellStart"/>
-      <w:proofErr w:type="gramStart"/>
-      <w:r>
-        <w:t>lock.json</w:t>
-      </w:r>
-      <w:proofErr w:type="spellEnd"/>
-      <w:proofErr w:type="gramEnd"/>
-      <w:r>
-        <w:t xml:space="preserve"> has sufficient information to generate exactly same </w:t>
-      </w:r>
-      <w:proofErr w:type="spellStart"/>
-      <w:r>
-        <w:t>node_modules</w:t>
-      </w:r>
-      <w:proofErr w:type="spellEnd"/>
-      <w:r>
-        <w:t>.</w:t>
-      </w:r>
-    </w:p>
-    <w:p>
-      <w:pPr>
-        <w:rPr>
-          <w:b/>
-          <w:bCs/>
-        </w:rPr>
-      </w:pPr>
-      <w:r>
-        <w:rPr>
-          <w:b/>
-          <w:bCs/>
-        </w:rPr>
-        <w:t>What is the difference between `</w:t>
-      </w:r>
-      <w:proofErr w:type="spellStart"/>
-      <w:proofErr w:type="gramStart"/>
-      <w:r>
-        <w:rPr>
-          <w:b/>
-          <w:bCs/>
-        </w:rPr>
-        <w:t>package.json</w:t>
-      </w:r>
-      <w:proofErr w:type="spellEnd"/>
-      <w:proofErr w:type="gramEnd"/>
-      <w:r>
-        <w:rPr>
-          <w:b/>
-          <w:bCs/>
-        </w:rPr>
-        <w:t>` and `package-</w:t>
-      </w:r>
-      <w:proofErr w:type="spellStart"/>
-      <w:r>
-        <w:rPr>
-          <w:b/>
-          <w:bCs/>
-        </w:rPr>
-        <w:t>lock.json</w:t>
-      </w:r>
-      <w:proofErr w:type="spellEnd"/>
-      <w:r>
-        <w:rPr>
-          <w:b/>
-          <w:bCs/>
-        </w:rPr>
-        <w:t>`</w:t>
-      </w:r>
-    </w:p>
-    <w:p>
-      <w:proofErr w:type="gramStart"/>
-      <w:r>
-        <w:rPr>
-          <w:b/>
-          <w:bCs/>
-        </w:rPr>
-        <w:t>Ans:-</w:t>
-      </w:r>
-      <w:proofErr w:type="gramEnd"/>
+        <w:t>we have our package manager which takes care of all the transitive dependencies.</w:t>
+      </w:r>
       <w:r>
         <w:rPr>
           <w:b/>
@@ -842,103 +1723,6 @@
         </w:rPr>
         <w:t xml:space="preserve"> </w:t>
       </w:r>
-      <w:proofErr w:type="spellStart"/>
-      <w:r>
-        <w:t>package.json</w:t>
-      </w:r>
-      <w:proofErr w:type="spellEnd"/>
-      <w:r>
-        <w:t xml:space="preserve"> contains all the info of the packages used in the react project with its version. Its mandatory for all </w:t>
-      </w:r>
-      <w:proofErr w:type="gramStart"/>
-      <w:r>
-        <w:t>project</w:t>
-      </w:r>
-      <w:proofErr w:type="gramEnd"/>
-      <w:r>
-        <w:t>. But package-</w:t>
-      </w:r>
-      <w:proofErr w:type="spellStart"/>
-      <w:proofErr w:type="gramStart"/>
-      <w:r>
-        <w:t>lock.json</w:t>
-      </w:r>
-      <w:proofErr w:type="spellEnd"/>
-      <w:proofErr w:type="gramEnd"/>
-      <w:r>
-        <w:t xml:space="preserve"> tells us the specific version with the hash value of each package which is </w:t>
-      </w:r>
-      <w:r>
-        <w:t>used by</w:t>
-      </w:r>
-      <w:r>
-        <w:t xml:space="preserve"> our project.</w:t>
-      </w:r>
-      <w:r>
-        <w:t xml:space="preserve"> Package-lock locks the version,</w:t>
-      </w:r>
-      <w:r>
-        <w:t xml:space="preserve"> never to be kept in git ignore.</w:t>
-      </w:r>
-    </w:p>
-    <w:p/>
-    <w:p>
-      <w:pPr>
-        <w:rPr>
-          <w:b/>
-          <w:bCs/>
-        </w:rPr>
-      </w:pPr>
-      <w:r>
-        <w:rPr>
-          <w:b/>
-          <w:bCs/>
-        </w:rPr>
-        <w:t>Why should I not modify `package-</w:t>
-      </w:r>
-      <w:proofErr w:type="spellStart"/>
-      <w:proofErr w:type="gramStart"/>
-      <w:r>
-        <w:rPr>
-          <w:b/>
-          <w:bCs/>
-        </w:rPr>
-        <w:t>lock.json</w:t>
-      </w:r>
-      <w:proofErr w:type="spellEnd"/>
-      <w:proofErr w:type="gramEnd"/>
-      <w:r>
-        <w:rPr>
-          <w:b/>
-          <w:bCs/>
-        </w:rPr>
-        <w:t>`?</w:t>
-      </w:r>
-    </w:p>
-    <w:p>
-      <w:pPr>
-        <w:rPr>
-          <w:b/>
-          <w:bCs/>
-        </w:rPr>
-      </w:pPr>
-      <w:proofErr w:type="gramStart"/>
-      <w:r>
-        <w:rPr>
-          <w:b/>
-          <w:bCs/>
-        </w:rPr>
-        <w:t>Ans:-</w:t>
-      </w:r>
-      <w:proofErr w:type="gramEnd"/>
-    </w:p>
-    <w:p>
-      <w:pPr>
-        <w:rPr>
-          <w:b/>
-          <w:bCs/>
-        </w:rPr>
-      </w:pPr>
     </w:p>
     <w:sectPr>
       <w:pgSz w:w="12240" w:h="15840"/>
@@ -948,6 +1732,216 @@
     </w:sectPr>
   </w:body>
 </w:document>
+</file>
+
+<file path=word/numbering.xml><?xml version="1.0" encoding="utf-8"?>
+<w:numbering xmlns:wpc="http://schemas.microsoft.com/office/word/2010/wordprocessingCanvas" xmlns:cx="http://schemas.microsoft.com/office/drawing/2014/chartex" xmlns:cx1="http://schemas.microsoft.com/office/drawing/2015/9/8/chartex" xmlns:cx2="http://schemas.microsoft.com/office/drawing/2015/10/21/chartex" xmlns:cx3="http://schemas.microsoft.com/office/drawing/2016/5/9/chartex" xmlns:cx4="http://schemas.microsoft.com/office/drawing/2016/5/10/chartex" xmlns:cx5="http://schemas.microsoft.com/office/drawing/2016/5/11/chartex" xmlns:cx6="http://schemas.microsoft.com/office/drawing/2016/5/12/chartex" xmlns:cx7="http://schemas.microsoft.com/office/drawing/2016/5/13/chartex" xmlns:cx8="http://schemas.microsoft.com/office/drawing/2016/5/14/chartex" xmlns:mc="http://schemas.openxmlformats.org/markup-compatibility/2006" xmlns:aink="http://schemas.microsoft.com/office/drawing/2016/ink" xmlns:am3d="http://schemas.microsoft.com/office/drawing/2017/model3d" xmlns:o="urn:schemas-microsoft-com:office:office" xmlns:r="http://schemas.openxmlformats.org/officeDocument/2006/relationships" xmlns:m="http://schemas.openxmlformats.org/officeDocument/2006/math" xmlns:v="urn:schemas-microsoft-com:vml" xmlns:wp14="http://schemas.microsoft.com/office/word/2010/wordprocessingDrawing" xmlns:wp="http://schemas.openxmlformats.org/drawingml/2006/wordprocessingDrawing" xmlns:w10="urn:schemas-microsoft-com:office:word" xmlns:w="http://schemas.openxmlformats.org/wordprocessingml/2006/main" xmlns:w14="http://schemas.microsoft.com/office/word/2010/wordml" xmlns:w15="http://schemas.microsoft.com/office/word/2012/wordml" xmlns:w16cex="http://schemas.microsoft.com/office/word/2018/wordml/cex" xmlns:w16cid="http://schemas.microsoft.com/office/word/2016/wordml/cid" xmlns:w16="http://schemas.microsoft.com/office/word/2018/wordml" xmlns:w16sdtdh="http://schemas.microsoft.com/office/word/2020/wordml/sdtdatahash" xmlns:w16se="http://schemas.microsoft.com/office/word/2015/wordml/symex" xmlns:wpg="http://schemas.microsoft.com/office/word/2010/wordprocessingGroup" xmlns:wpi="http://schemas.microsoft.com/office/word/2010/wordprocessingInk" xmlns:wne="http://schemas.microsoft.com/office/word/2006/wordml" xmlns:wps="http://schemas.microsoft.com/office/word/2010/wordprocessingShape" mc:Ignorable="w14 w15 w16se w16cid w16 w16cex w16sdtdh wp14">
+  <w:abstractNum w:abstractNumId="0" w15:restartNumberingAfterBreak="0">
+    <w:nsid w:val="0AE105AE"/>
+    <w:multiLevelType w:val="hybridMultilevel"/>
+    <w:tmpl w:val="A3D828C8"/>
+    <w:lvl w:ilvl="0" w:tplc="0409000F">
+      <w:start w:val="1"/>
+      <w:numFmt w:val="decimal"/>
+      <w:lvlText w:val="%1."/>
+      <w:lvlJc w:val="left"/>
+      <w:pPr>
+        <w:ind w:left="770" w:hanging="360"/>
+      </w:pPr>
+    </w:lvl>
+    <w:lvl w:ilvl="1" w:tplc="04090019" w:tentative="1">
+      <w:start w:val="1"/>
+      <w:numFmt w:val="lowerLetter"/>
+      <w:lvlText w:val="%2."/>
+      <w:lvlJc w:val="left"/>
+      <w:pPr>
+        <w:ind w:left="1490" w:hanging="360"/>
+      </w:pPr>
+    </w:lvl>
+    <w:lvl w:ilvl="2" w:tplc="0409001B" w:tentative="1">
+      <w:start w:val="1"/>
+      <w:numFmt w:val="lowerRoman"/>
+      <w:lvlText w:val="%3."/>
+      <w:lvlJc w:val="right"/>
+      <w:pPr>
+        <w:ind w:left="2210" w:hanging="180"/>
+      </w:pPr>
+    </w:lvl>
+    <w:lvl w:ilvl="3" w:tplc="0409000F" w:tentative="1">
+      <w:start w:val="1"/>
+      <w:numFmt w:val="decimal"/>
+      <w:lvlText w:val="%4."/>
+      <w:lvlJc w:val="left"/>
+      <w:pPr>
+        <w:ind w:left="2930" w:hanging="360"/>
+      </w:pPr>
+    </w:lvl>
+    <w:lvl w:ilvl="4" w:tplc="04090019" w:tentative="1">
+      <w:start w:val="1"/>
+      <w:numFmt w:val="lowerLetter"/>
+      <w:lvlText w:val="%5."/>
+      <w:lvlJc w:val="left"/>
+      <w:pPr>
+        <w:ind w:left="3650" w:hanging="360"/>
+      </w:pPr>
+    </w:lvl>
+    <w:lvl w:ilvl="5" w:tplc="0409001B" w:tentative="1">
+      <w:start w:val="1"/>
+      <w:numFmt w:val="lowerRoman"/>
+      <w:lvlText w:val="%6."/>
+      <w:lvlJc w:val="right"/>
+      <w:pPr>
+        <w:ind w:left="4370" w:hanging="180"/>
+      </w:pPr>
+    </w:lvl>
+    <w:lvl w:ilvl="6" w:tplc="0409000F" w:tentative="1">
+      <w:start w:val="1"/>
+      <w:numFmt w:val="decimal"/>
+      <w:lvlText w:val="%7."/>
+      <w:lvlJc w:val="left"/>
+      <w:pPr>
+        <w:ind w:left="5090" w:hanging="360"/>
+      </w:pPr>
+    </w:lvl>
+    <w:lvl w:ilvl="7" w:tplc="04090019" w:tentative="1">
+      <w:start w:val="1"/>
+      <w:numFmt w:val="lowerLetter"/>
+      <w:lvlText w:val="%8."/>
+      <w:lvlJc w:val="left"/>
+      <w:pPr>
+        <w:ind w:left="5810" w:hanging="360"/>
+      </w:pPr>
+    </w:lvl>
+    <w:lvl w:ilvl="8" w:tplc="0409001B" w:tentative="1">
+      <w:start w:val="1"/>
+      <w:numFmt w:val="lowerRoman"/>
+      <w:lvlText w:val="%9."/>
+      <w:lvlJc w:val="right"/>
+      <w:pPr>
+        <w:ind w:left="6530" w:hanging="180"/>
+      </w:pPr>
+    </w:lvl>
+  </w:abstractNum>
+  <w:abstractNum w:abstractNumId="1" w15:restartNumberingAfterBreak="0">
+    <w:nsid w:val="64CD4817"/>
+    <w:multiLevelType w:val="hybridMultilevel"/>
+    <w:tmpl w:val="CA966D88"/>
+    <w:lvl w:ilvl="0" w:tplc="04090001">
+      <w:start w:val="1"/>
+      <w:numFmt w:val="bullet"/>
+      <w:lvlText w:val=""/>
+      <w:lvlJc w:val="left"/>
+      <w:pPr>
+        <w:ind w:left="720" w:hanging="360"/>
+      </w:pPr>
+      <w:rPr>
+        <w:rFonts w:ascii="Symbol" w:hAnsi="Symbol" w:hint="default"/>
+      </w:rPr>
+    </w:lvl>
+    <w:lvl w:ilvl="1" w:tplc="04090003" w:tentative="1">
+      <w:start w:val="1"/>
+      <w:numFmt w:val="bullet"/>
+      <w:lvlText w:val="o"/>
+      <w:lvlJc w:val="left"/>
+      <w:pPr>
+        <w:ind w:left="1440" w:hanging="360"/>
+      </w:pPr>
+      <w:rPr>
+        <w:rFonts w:ascii="Courier New" w:hAnsi="Courier New" w:cs="Courier New" w:hint="default"/>
+      </w:rPr>
+    </w:lvl>
+    <w:lvl w:ilvl="2" w:tplc="04090005" w:tentative="1">
+      <w:start w:val="1"/>
+      <w:numFmt w:val="bullet"/>
+      <w:lvlText w:val=""/>
+      <w:lvlJc w:val="left"/>
+      <w:pPr>
+        <w:ind w:left="2160" w:hanging="360"/>
+      </w:pPr>
+      <w:rPr>
+        <w:rFonts w:ascii="Wingdings" w:hAnsi="Wingdings" w:hint="default"/>
+      </w:rPr>
+    </w:lvl>
+    <w:lvl w:ilvl="3" w:tplc="04090001" w:tentative="1">
+      <w:start w:val="1"/>
+      <w:numFmt w:val="bullet"/>
+      <w:lvlText w:val=""/>
+      <w:lvlJc w:val="left"/>
+      <w:pPr>
+        <w:ind w:left="2880" w:hanging="360"/>
+      </w:pPr>
+      <w:rPr>
+        <w:rFonts w:ascii="Symbol" w:hAnsi="Symbol" w:hint="default"/>
+      </w:rPr>
+    </w:lvl>
+    <w:lvl w:ilvl="4" w:tplc="04090003" w:tentative="1">
+      <w:start w:val="1"/>
+      <w:numFmt w:val="bullet"/>
+      <w:lvlText w:val="o"/>
+      <w:lvlJc w:val="left"/>
+      <w:pPr>
+        <w:ind w:left="3600" w:hanging="360"/>
+      </w:pPr>
+      <w:rPr>
+        <w:rFonts w:ascii="Courier New" w:hAnsi="Courier New" w:cs="Courier New" w:hint="default"/>
+      </w:rPr>
+    </w:lvl>
+    <w:lvl w:ilvl="5" w:tplc="04090005" w:tentative="1">
+      <w:start w:val="1"/>
+      <w:numFmt w:val="bullet"/>
+      <w:lvlText w:val=""/>
+      <w:lvlJc w:val="left"/>
+      <w:pPr>
+        <w:ind w:left="4320" w:hanging="360"/>
+      </w:pPr>
+      <w:rPr>
+        <w:rFonts w:ascii="Wingdings" w:hAnsi="Wingdings" w:hint="default"/>
+      </w:rPr>
+    </w:lvl>
+    <w:lvl w:ilvl="6" w:tplc="04090001" w:tentative="1">
+      <w:start w:val="1"/>
+      <w:numFmt w:val="bullet"/>
+      <w:lvlText w:val=""/>
+      <w:lvlJc w:val="left"/>
+      <w:pPr>
+        <w:ind w:left="5040" w:hanging="360"/>
+      </w:pPr>
+      <w:rPr>
+        <w:rFonts w:ascii="Symbol" w:hAnsi="Symbol" w:hint="default"/>
+      </w:rPr>
+    </w:lvl>
+    <w:lvl w:ilvl="7" w:tplc="04090003" w:tentative="1">
+      <w:start w:val="1"/>
+      <w:numFmt w:val="bullet"/>
+      <w:lvlText w:val="o"/>
+      <w:lvlJc w:val="left"/>
+      <w:pPr>
+        <w:ind w:left="5760" w:hanging="360"/>
+      </w:pPr>
+      <w:rPr>
+        <w:rFonts w:ascii="Courier New" w:hAnsi="Courier New" w:cs="Courier New" w:hint="default"/>
+      </w:rPr>
+    </w:lvl>
+    <w:lvl w:ilvl="8" w:tplc="04090005" w:tentative="1">
+      <w:start w:val="1"/>
+      <w:numFmt w:val="bullet"/>
+      <w:lvlText w:val=""/>
+      <w:lvlJc w:val="left"/>
+      <w:pPr>
+        <w:ind w:left="6480" w:hanging="360"/>
+      </w:pPr>
+      <w:rPr>
+        <w:rFonts w:ascii="Wingdings" w:hAnsi="Wingdings" w:hint="default"/>
+      </w:rPr>
+    </w:lvl>
+  </w:abstractNum>
+  <w:num w:numId="1">
+    <w:abstractNumId w:val="0"/>
+  </w:num>
+  <w:num w:numId="2">
+    <w:abstractNumId w:val="1"/>
+  </w:num>
+</w:numbering>
 </file>
 
 <file path=word/styles.xml><?xml version="1.0" encoding="utf-8"?>
@@ -1376,6 +2370,17 @@
     <w:semiHidden/>
     <w:unhideWhenUsed/>
   </w:style>
+  <w:style w:type="paragraph" w:styleId="ListParagraph">
+    <w:name w:val="List Paragraph"/>
+    <w:basedOn w:val="Normal"/>
+    <w:uiPriority w:val="34"/>
+    <w:qFormat/>
+    <w:rsid w:val="00DF181C"/>
+    <w:pPr>
+      <w:ind w:left="720"/>
+      <w:contextualSpacing/>
+    </w:pPr>
+  </w:style>
 </w:styles>
 </file>
 
